--- a/RecommendationLetter_Template.docx
+++ b/RecommendationLetter_Template.docx
@@ -209,7 +209,10 @@
         </w:rPr>
       </w:pPr>
       <w:r>
-        <w:t>Wen</w:t>
+        <w:t>We</w:t>
+      </w:r>
+      <w:r>
+        <w:t>b</w:t>
       </w:r>
     </w:p>
     <w:p>
